--- a/Lab3/Grupo8/Part3/Parte3.docx
+++ b/Lab3/Grupo8/Part3/Parte3.docx
@@ -18,6 +18,8 @@
         </w:rPr>
         <w:t>Parte 3</w:t>
       </w:r>
+      <w:bookmarkStart w:id="1" w:name="_GoBack"/>
+      <w:bookmarkEnd w:id="1"/>
     </w:p>
     <w:p/>
     <w:p>
@@ -49,25 +51,18 @@
       <w:r>
         <w:t>“</w:t>
       </w:r>
-      <w:proofErr w:type="spellStart"/>
       <w:r>
         <w:t>C</w:t>
       </w:r>
       <w:r>
         <w:t>all</w:t>
       </w:r>
-      <w:proofErr w:type="spellEnd"/>
-      <w:r>
-        <w:t xml:space="preserve"> </w:t>
-      </w:r>
-      <w:proofErr w:type="spellStart"/>
-      <w:r>
-        <w:t>C</w:t>
+      <w:r>
+        <w:t xml:space="preserve"> C</w:t>
       </w:r>
       <w:r>
         <w:t>enter</w:t>
       </w:r>
-      <w:proofErr w:type="spellEnd"/>
       <w:r>
         <w:t>”</w:t>
       </w:r>
@@ -213,13 +208,7 @@
         <w:jc w:val="center"/>
       </w:pPr>
       <w:r>
-        <w:t xml:space="preserve">Figura </w:t>
-      </w:r>
-      <w:r>
-        <w:t>1</w:t>
-      </w:r>
-      <w:r>
-        <w:t xml:space="preserve"> - </w:t>
+        <w:t xml:space="preserve">Figura 1 - </w:t>
       </w:r>
       <w:r>
         <w:t>Manipula</w:t>
@@ -372,11 +361,9 @@
       <w:r>
         <w:t>“</w:t>
       </w:r>
-      <w:proofErr w:type="spellStart"/>
       <w:r>
         <w:t>pitch</w:t>
       </w:r>
-      <w:proofErr w:type="spellEnd"/>
       <w:r>
         <w:t>”</w:t>
       </w:r>
@@ -789,11 +776,9 @@
       <w:r>
         <w:t>“</w:t>
       </w:r>
-      <w:proofErr w:type="spellStart"/>
       <w:r>
         <w:t>pitch</w:t>
       </w:r>
-      <w:proofErr w:type="spellEnd"/>
       <w:r>
         <w:t>”</w:t>
       </w:r>
@@ -855,10 +840,7 @@
         <w:t>interrogativo</w:t>
       </w:r>
       <w:r>
-        <w:t xml:space="preserve"> </w:t>
-      </w:r>
-      <w:r>
-        <w:t>final</w:t>
+        <w:t xml:space="preserve"> final</w:t>
       </w:r>
       <w:r>
         <w:t>.</w:t>
@@ -1160,10 +1142,7 @@
         <w:t>r</w:t>
       </w:r>
       <w:r>
-        <w:t>ada</w:t>
-      </w:r>
-      <w:r>
-        <w:t>.</w:t>
+        <w:t>ada.</w:t>
       </w:r>
     </w:p>
     <w:p>
@@ -1213,11 +1192,9 @@
       <w:r>
         <w:t>“</w:t>
       </w:r>
-      <w:proofErr w:type="spellStart"/>
       <w:r>
         <w:t>pitch</w:t>
       </w:r>
-      <w:proofErr w:type="spellEnd"/>
       <w:r>
         <w:t>”</w:t>
       </w:r>
@@ -1227,11 +1204,9 @@
       <w:r>
         <w:t>“</w:t>
       </w:r>
-      <w:proofErr w:type="spellStart"/>
       <w:r>
         <w:t>duration</w:t>
       </w:r>
-      <w:proofErr w:type="spellEnd"/>
       <w:r>
         <w:t>”</w:t>
       </w:r>
@@ -1251,15 +1226,7 @@
         <w:t>ê</w:t>
       </w:r>
       <w:r>
-        <w:t xml:space="preserve">ncia fundamental do </w:t>
-      </w:r>
-      <w:proofErr w:type="spellStart"/>
-      <w:r>
-        <w:t>pitch</w:t>
-      </w:r>
-      <w:proofErr w:type="spellEnd"/>
-      <w:r>
-        <w:t xml:space="preserve"> conseguimos obter em certos intervalos de tempo uma varia</w:t>
+        <w:t>ncia fundamental do pitch conseguimos obter em certos intervalos de tempo uma varia</w:t>
       </w:r>
       <w:r>
         <w:t>çã</w:t>
@@ -1303,19 +1270,9 @@
       <w:r>
         <w:t>“</w:t>
       </w:r>
-      <w:proofErr w:type="spellStart"/>
-      <w:r>
-        <w:t>duration</w:t>
-      </w:r>
-      <w:proofErr w:type="spellEnd"/>
-      <w:r>
-        <w:t xml:space="preserve"> </w:t>
-      </w:r>
-      <w:proofErr w:type="spellStart"/>
-      <w:r>
-        <w:t>points</w:t>
-      </w:r>
-      <w:proofErr w:type="spellEnd"/>
+      <w:r>
+        <w:t>duration points</w:t>
+      </w:r>
       <w:r>
         <w:t>”</w:t>
       </w:r>
@@ -1376,8 +1333,6 @@
       <w:r>
         <w:t>o dos ficheiros originais (neutros).</w:t>
       </w:r>
-      <w:bookmarkStart w:id="1" w:name="_GoBack"/>
-      <w:bookmarkEnd w:id="1"/>
     </w:p>
     <w:p>
       <w:pPr>
@@ -1689,6 +1644,7 @@
         <w:docPartUnique/>
       </w:docPartObj>
     </w:sdtPr>
+    <w:sdtEndPr/>
     <w:sdtContent>
       <w:p>
         <w:pPr>
@@ -1708,7 +1664,7 @@
           <w:rPr>
             <w:noProof/>
           </w:rPr>
-          <w:t>4</w:t>
+          <w:t>1</w:t>
         </w:r>
         <w:r>
           <w:fldChar w:fldCharType="end"/>
@@ -1887,7 +1843,14 @@
         <w:sz w:val="20"/>
         <w:szCs w:val="20"/>
       </w:rPr>
-      <w:t xml:space="preserve"> 75268 (MEIC)</w:t>
+      <w:t xml:space="preserve"> 75268 (MEE</w:t>
+    </w:r>
+    <w:r>
+      <w:rPr>
+        <w:sz w:val="20"/>
+        <w:szCs w:val="20"/>
+      </w:rPr>
+      <w:t>C)</w:t>
     </w:r>
   </w:p>
   <w:p>
@@ -1926,7 +1889,7 @@
         <v:path o:extrusionok="f" gradientshapeok="t" o:connecttype="rect"/>
         <o:lock v:ext="edit" aspectratio="t"/>
       </v:shapetype>
-      <v:shape id="_x0000_i1091" type="#_x0000_t75" style="width:11.25pt;height:11.25pt" o:bullet="t">
+      <v:shape id="_x0000_i1027" type="#_x0000_t75" style="width:11.25pt;height:11.25pt" o:bullet="t">
         <v:imagedata r:id="rId1" o:title="msoB2CC"/>
       </v:shape>
     </w:pict>
@@ -2685,6 +2648,7 @@
   <w:style w:type="character" w:default="1" w:styleId="Tipodeletrapredefinidodopargrafo">
     <w:name w:val="Default Paragraph Font"/>
     <w:uiPriority w:val="1"/>
+    <w:semiHidden/>
     <w:unhideWhenUsed/>
   </w:style>
   <w:style w:type="table" w:default="1" w:styleId="Tabelanormal">
